--- a/110.项目管理/040.工作报告/人工智能编辑部项目实施周报20210702.docx
+++ b/110.项目管理/040.工作报告/人工智能编辑部项目实施周报20210702.docx
@@ -8,15 +8,9 @@
       </w:pPr>
       <w:r>
         <w:rPr>
-          <w:rFonts w:ascii="宋体" w:hAnsi="宋体" w:hint="eastAsia"/>
-        </w:rPr>
-        <w:t>项目</w:t>
-      </w:r>
-      <w:r>
-        <w:rPr>
           <w:rFonts w:ascii="宋体" w:hAnsi="宋体"/>
         </w:rPr>
-        <w:t>编号</w:t>
+        <w:t>GB-MTRH-RGZN-2020-010</w:t>
       </w:r>
       <w:r>
         <w:rPr>
@@ -52,7 +46,7 @@
           <w:b/>
           <w:u w:val="single"/>
         </w:rPr>
-        <w:t>人工智能编辑部</w:t>
+        <w:t>智能化创作工具</w:t>
       </w:r>
       <w:r>
         <w:rPr>
@@ -107,6 +101,7 @@
               <w:right w:val="single" w:sz="6" w:space="0" w:color="auto"/>
             </w:tcBorders>
             <w:vAlign w:val="center"/>
+            <w:hideMark/>
           </w:tcPr>
           <w:p>
             <w:pPr>
@@ -144,6 +139,7 @@
               <w:right w:val="thickThinLargeGap" w:sz="24" w:space="0" w:color="auto"/>
             </w:tcBorders>
             <w:vAlign w:val="center"/>
+            <w:hideMark/>
           </w:tcPr>
           <w:p>
             <w:pPr>
@@ -178,6 +174,7 @@
               <w:right w:val="single" w:sz="6" w:space="0" w:color="auto"/>
             </w:tcBorders>
             <w:vAlign w:val="center"/>
+            <w:hideMark/>
           </w:tcPr>
           <w:p>
             <w:pPr>
@@ -267,6 +264,7 @@
               <w:right w:val="single" w:sz="4" w:space="0" w:color="auto"/>
             </w:tcBorders>
             <w:vAlign w:val="center"/>
+            <w:hideMark/>
           </w:tcPr>
           <w:p>
             <w:pPr>
@@ -296,6 +294,7 @@
               <w:right w:val="thickThinLargeGap" w:sz="24" w:space="0" w:color="auto"/>
             </w:tcBorders>
             <w:vAlign w:val="center"/>
+            <w:hideMark/>
           </w:tcPr>
           <w:p>
             <w:pPr>
@@ -309,7 +308,56 @@
                 <w:rFonts w:ascii="Calibri" w:hAnsi="Calibri"/>
                 <w:sz w:val="22"/>
               </w:rPr>
-              <w:t>20210628-20210702</w:t>
+              <w:t>20</w:t>
+            </w:r>
+            <w:r>
+              <w:rPr>
+                <w:rFonts w:ascii="Calibri" w:hAnsi="Calibri"/>
+                <w:sz w:val="22"/>
+              </w:rPr>
+              <w:t>2106</w:t>
+            </w:r>
+            <w:r>
+              <w:rPr>
+                <w:rFonts w:ascii="Calibri" w:hAnsi="Calibri"/>
+                <w:sz w:val="22"/>
+              </w:rPr>
+              <w:t>2</w:t>
+            </w:r>
+            <w:r>
+              <w:rPr>
+                <w:rFonts w:ascii="Calibri" w:hAnsi="Calibri"/>
+                <w:sz w:val="22"/>
+              </w:rPr>
+              <w:t>8</w:t>
+            </w:r>
+            <w:r>
+              <w:rPr>
+                <w:rFonts w:ascii="Calibri" w:hAnsi="Calibri"/>
+                <w:sz w:val="22"/>
+              </w:rPr>
+              <w:t>-</w:t>
+            </w:r>
+            <w:r>
+              <w:rPr>
+                <w:rFonts w:ascii="Calibri" w:hAnsi="Calibri"/>
+                <w:sz w:val="22"/>
+              </w:rPr>
+              <w:t>20</w:t>
+            </w:r>
+            <w:r>
+              <w:rPr>
+                <w:rFonts w:ascii="Calibri" w:hAnsi="Calibri"/>
+                <w:sz w:val="22"/>
+              </w:rPr>
+              <w:t>210</w:t>
+            </w:r>
+            <w:r>
+              <w:rPr>
+                <w:rFonts w:ascii="Calibri" w:hAnsi="Calibri"/>
+                <w:sz w:val="22"/>
+              </w:rPr>
+              <w:t>702</w:t>
             </w:r>
           </w:p>
         </w:tc>
@@ -325,8 +373,10 @@
             <w:tcBorders>
               <w:top w:val="single" w:sz="6" w:space="0" w:color="auto"/>
               <w:left w:val="thinThickLargeGap" w:sz="24" w:space="0" w:color="auto"/>
+              <w:bottom w:val="single" w:sz="6" w:space="0" w:color="auto"/>
               <w:right w:val="thickThinLargeGap" w:sz="24" w:space="0" w:color="auto"/>
             </w:tcBorders>
+            <w:hideMark/>
           </w:tcPr>
           <w:p>
             <w:pPr>
@@ -334,6 +384,9 @@
                 <w:ilvl w:val="0"/>
                 <w:numId w:val="1"/>
               </w:numPr>
+              <w:tabs>
+                <w:tab w:val="left" w:pos="561"/>
+              </w:tabs>
               <w:spacing w:before="0" w:after="0" w:line="360" w:lineRule="auto"/>
               <w:rPr>
                 <w:rFonts w:ascii="Calibri" w:hAnsi="Calibri"/>
@@ -398,7 +451,7 @@
           </w:p>
           <w:p>
             <w:pPr>
-              <w:pStyle w:val="ae"/>
+              <w:pStyle w:val="a3"/>
               <w:ind w:left="1365" w:firstLineChars="0" w:firstLine="0"/>
               <w:rPr>
                 <w:rFonts w:ascii="Calibri" w:hAnsi="Calibri"/>
@@ -429,7 +482,7 @@
           </w:p>
           <w:p>
             <w:pPr>
-              <w:pStyle w:val="ae"/>
+              <w:pStyle w:val="a3"/>
               <w:ind w:left="1365" w:firstLineChars="0" w:firstLine="0"/>
               <w:rPr>
                 <w:rFonts w:ascii="Calibri" w:hAnsi="Calibri"/>
@@ -460,7 +513,7 @@
           </w:p>
           <w:p>
             <w:pPr>
-              <w:pStyle w:val="ae"/>
+              <w:pStyle w:val="a3"/>
               <w:ind w:left="1365" w:firstLineChars="0" w:firstLine="0"/>
               <w:rPr>
                 <w:rFonts w:ascii="Calibri" w:hAnsi="Calibri"/>
@@ -647,14 +700,7 @@
                 <w:rFonts w:ascii="Calibri" w:hAnsi="Calibri"/>
                 <w:sz w:val="21"/>
               </w:rPr>
-              <w:t>2</w:t>
-            </w:r>
-            <w:r>
-              <w:rPr>
-                <w:rFonts w:ascii="Calibri" w:hAnsi="Calibri"/>
-                <w:sz w:val="21"/>
-              </w:rPr>
-              <w:t>5</w:t>
+              <w:t>25</w:t>
             </w:r>
             <w:r>
               <w:rPr>
@@ -670,6 +716,9 @@
                 <w:ilvl w:val="0"/>
                 <w:numId w:val="1"/>
               </w:numPr>
+              <w:tabs>
+                <w:tab w:val="left" w:pos="561"/>
+              </w:tabs>
               <w:spacing w:before="0" w:after="0" w:line="360" w:lineRule="auto"/>
               <w:rPr>
                 <w:rFonts w:ascii="Calibri" w:hAnsi="Calibri"/>
@@ -1548,6 +1597,9 @@
                 <w:ilvl w:val="0"/>
                 <w:numId w:val="1"/>
               </w:numPr>
+              <w:tabs>
+                <w:tab w:val="left" w:pos="561"/>
+              </w:tabs>
               <w:spacing w:before="0" w:after="0" w:line="360" w:lineRule="auto"/>
               <w:rPr>
                 <w:rFonts w:ascii="Calibri" w:hAnsi="Calibri"/>
@@ -1647,6 +1699,9 @@
                 <w:ilvl w:val="0"/>
                 <w:numId w:val="1"/>
               </w:numPr>
+              <w:tabs>
+                <w:tab w:val="left" w:pos="561"/>
+              </w:tabs>
               <w:spacing w:before="0" w:after="0" w:line="360" w:lineRule="auto"/>
               <w:rPr>
                 <w:rFonts w:ascii="Calibri" w:hAnsi="Calibri"/>
@@ -1668,7 +1723,7 @@
               <w:pStyle w:val="1"/>
               <w:numPr>
                 <w:ilvl w:val="0"/>
-                <w:numId w:val="3"/>
+                <w:numId w:val="8"/>
               </w:numPr>
               <w:spacing w:before="0" w:after="0" w:line="360" w:lineRule="auto"/>
               <w:ind w:firstLineChars="0"/>
@@ -1690,7 +1745,7 @@
               <w:pStyle w:val="1"/>
               <w:numPr>
                 <w:ilvl w:val="0"/>
-                <w:numId w:val="3"/>
+                <w:numId w:val="8"/>
               </w:numPr>
               <w:spacing w:before="0" w:after="0" w:line="360" w:lineRule="auto"/>
               <w:ind w:firstLineChars="0"/>
@@ -1713,7 +1768,7 @@
               <w:pStyle w:val="1"/>
               <w:numPr>
                 <w:ilvl w:val="0"/>
-                <w:numId w:val="3"/>
+                <w:numId w:val="8"/>
               </w:numPr>
               <w:spacing w:before="0" w:after="0" w:line="360" w:lineRule="auto"/>
               <w:ind w:firstLineChars="0"/>
@@ -1722,6 +1777,7 @@
                 <w:sz w:val="21"/>
               </w:rPr>
             </w:pPr>
+            <w:proofErr w:type="spellStart"/>
             <w:r>
               <w:rPr>
                 <w:rFonts w:ascii="Calibri" w:hAnsi="Calibri" w:hint="eastAsia"/>
@@ -1730,6 +1786,7 @@
               </w:rPr>
               <w:t>psd</w:t>
             </w:r>
+            <w:proofErr w:type="spellEnd"/>
             <w:r>
               <w:rPr>
                 <w:rFonts w:ascii="Calibri" w:hAnsi="Calibri" w:hint="eastAsia"/>
@@ -1752,7 +1809,7 @@
               <w:pStyle w:val="1"/>
               <w:numPr>
                 <w:ilvl w:val="0"/>
-                <w:numId w:val="3"/>
+                <w:numId w:val="8"/>
               </w:numPr>
               <w:spacing w:before="0" w:after="0" w:line="360" w:lineRule="auto"/>
               <w:ind w:firstLineChars="0"/>
@@ -1776,6 +1833,9 @@
                 <w:ilvl w:val="0"/>
                 <w:numId w:val="1"/>
               </w:numPr>
+              <w:tabs>
+                <w:tab w:val="left" w:pos="561"/>
+              </w:tabs>
               <w:spacing w:before="0" w:after="0" w:line="360" w:lineRule="auto"/>
               <w:rPr>
                 <w:rFonts w:ascii="Calibri" w:hAnsi="Calibri"/>
@@ -1885,6 +1945,9 @@
                 <w:ilvl w:val="0"/>
                 <w:numId w:val="1"/>
               </w:numPr>
+              <w:tabs>
+                <w:tab w:val="left" w:pos="561"/>
+              </w:tabs>
               <w:spacing w:before="0" w:after="0" w:line="360" w:lineRule="auto"/>
               <w:rPr>
                 <w:rFonts w:ascii="Calibri" w:hAnsi="Calibri"/>
@@ -1971,6 +2034,7 @@
               </w:rPr>
               <w:t>PSD</w:t>
             </w:r>
+            <w:proofErr w:type="gramStart"/>
             <w:r>
               <w:rPr>
                 <w:rFonts w:ascii="Calibri" w:hAnsi="Calibri" w:hint="eastAsia"/>
@@ -1978,6 +2042,7 @@
               </w:rPr>
               <w:t>图层导出</w:t>
             </w:r>
+            <w:proofErr w:type="gramEnd"/>
             <w:r>
               <w:rPr>
                 <w:rFonts w:ascii="Calibri" w:hAnsi="Calibri" w:hint="eastAsia"/>
@@ -2018,12 +2083,21 @@
               </w:rPr>
               <w:t xml:space="preserve">. </w:t>
             </w:r>
-            <w:r>
-              <w:rPr>
-                <w:rFonts w:ascii="Calibri" w:hAnsi="Calibri" w:hint="eastAsia"/>
-                <w:sz w:val="21"/>
-              </w:rPr>
-              <w:t xml:space="preserve">colorthief </w:t>
+            <w:proofErr w:type="spellStart"/>
+            <w:r>
+              <w:rPr>
+                <w:rFonts w:ascii="Calibri" w:hAnsi="Calibri" w:hint="eastAsia"/>
+                <w:sz w:val="21"/>
+              </w:rPr>
+              <w:t>colorthief</w:t>
+            </w:r>
+            <w:proofErr w:type="spellEnd"/>
+            <w:r>
+              <w:rPr>
+                <w:rFonts w:ascii="Calibri" w:hAnsi="Calibri" w:hint="eastAsia"/>
+                <w:sz w:val="21"/>
+              </w:rPr>
+              <w:t xml:space="preserve"> </w:t>
             </w:r>
             <w:r>
               <w:rPr>
@@ -2188,26 +2262,33 @@
               <w:t>第三方测试公司确认</w:t>
             </w:r>
           </w:p>
+        </w:tc>
+      </w:tr>
+      <w:tr>
+        <w:trPr>
+          <w:trHeight w:val="9677"/>
+        </w:trPr>
+        <w:tc>
+          <w:tcPr>
+            <w:tcW w:w="9075" w:type="dxa"/>
+            <w:gridSpan w:val="5"/>
+            <w:tcBorders>
+              <w:top w:val="single" w:sz="6" w:space="0" w:color="auto"/>
+              <w:left w:val="thinThickLargeGap" w:sz="24" w:space="0" w:color="auto"/>
+              <w:right w:val="thickThinLargeGap" w:sz="24" w:space="0" w:color="auto"/>
+            </w:tcBorders>
+          </w:tcPr>
           <w:p>
             <w:pPr>
-              <w:pStyle w:val="1"/>
+              <w:numPr>
+                <w:ilvl w:val="0"/>
+                <w:numId w:val="1"/>
+              </w:numPr>
               <w:spacing w:before="0" w:after="0" w:line="360" w:lineRule="auto"/>
-              <w:ind w:firstLineChars="0" w:firstLine="0"/>
-              <w:rPr>
-                <w:rFonts w:ascii="Calibri" w:hAnsi="Calibri"/>
-                <w:sz w:val="21"/>
-                <w:lang w:eastAsia="zh-Hans"/>
-              </w:rPr>
-            </w:pPr>
-          </w:p>
-          <w:p>
-            <w:pPr>
-              <w:pStyle w:val="1"/>
-              <w:spacing w:before="0" w:after="0" w:line="360" w:lineRule="auto"/>
-              <w:ind w:left="958" w:firstLineChars="0" w:firstLine="0"/>
-              <w:rPr>
-                <w:rFonts w:ascii="Calibri" w:hAnsi="Calibri"/>
-                <w:sz w:val="21"/>
+              <w:rPr>
+                <w:rFonts w:ascii="Calibri" w:hAnsi="Calibri"/>
+                <w:b/>
+                <w:sz w:val="22"/>
               </w:rPr>
             </w:pPr>
           </w:p>
@@ -2227,7 +2308,6 @@
           <w:sz w:val="21"/>
           <w:szCs w:val="21"/>
         </w:rPr>
-        <w:lastRenderedPageBreak/>
         <w:t>说明</w:t>
       </w:r>
       <w:r>
@@ -2306,7 +2386,7 @@
       </w:r>
     </w:p>
     <w:sectPr>
-      <w:headerReference w:type="default" r:id="rId8"/>
+      <w:headerReference w:type="default" r:id="rId7"/>
       <w:pgSz w:w="11906" w:h="16838"/>
       <w:pgMar w:top="567" w:right="1588" w:bottom="567" w:left="1588" w:header="851" w:footer="992" w:gutter="0"/>
       <w:cols w:space="425"/>
@@ -2370,7 +2450,7 @@
 <w:hdr xmlns:wpc="http://schemas.microsoft.com/office/word/2010/wordprocessingCanvas" xmlns:cx="http://schemas.microsoft.com/office/drawing/2014/chartex" xmlns:cx1="http://schemas.microsoft.com/office/drawing/2015/9/8/chartex" xmlns:cx2="http://schemas.microsoft.com/office/drawing/2015/10/21/chartex" xmlns:cx3="http://schemas.microsoft.com/office/drawing/2016/5/9/chartex" xmlns:cx4="http://schemas.microsoft.com/office/drawing/2016/5/10/chartex" xmlns:cx5="http://schemas.microsoft.com/office/drawing/2016/5/11/chartex" xmlns:cx6="http://schemas.microsoft.com/office/drawing/2016/5/12/chartex" xmlns:cx7="http://schemas.microsoft.com/office/drawing/2016/5/13/chartex" xmlns:cx8="http://schemas.microsoft.com/office/drawing/2016/5/14/chartex" xmlns:mc="http://schemas.openxmlformats.org/markup-compatibility/2006" xmlns:aink="http://schemas.microsoft.com/office/drawing/2016/ink" xmlns:am3d="http://schemas.microsoft.com/office/drawing/2017/model3d" xmlns:o="urn:schemas-microsoft-com:office:office" xmlns:r="http://schemas.openxmlformats.org/officeDocument/2006/relationships" xmlns:m="http://schemas.openxmlformats.org/officeDocument/2006/math" xmlns:v="urn:schemas-microsoft-com:vml" xmlns:wp14="http://schemas.microsoft.com/office/word/2010/wordprocessingDrawing" xmlns:wp="http://schemas.openxmlformats.org/drawingml/2006/wordprocessingDrawing" xmlns:w10="urn:schemas-microsoft-com:office:word" xmlns:w="http://schemas.openxmlformats.org/wordprocessingml/2006/main" xmlns:w14="http://schemas.microsoft.com/office/word/2010/wordml" xmlns:w15="http://schemas.microsoft.com/office/word/2012/wordml" xmlns:w16cex="http://schemas.microsoft.com/office/word/2018/wordml/cex" xmlns:w16cid="http://schemas.microsoft.com/office/word/2016/wordml/cid" xmlns:w16="http://schemas.microsoft.com/office/word/2018/wordml" xmlns:w16sdtdh="http://schemas.microsoft.com/office/word/2020/wordml/sdtdatahash" xmlns:w16se="http://schemas.microsoft.com/office/word/2015/wordml/symex" xmlns:wpg="http://schemas.microsoft.com/office/word/2010/wordprocessingGroup" xmlns:wpi="http://schemas.microsoft.com/office/word/2010/wordprocessingInk" xmlns:wne="http://schemas.microsoft.com/office/word/2006/wordml" xmlns:wps="http://schemas.microsoft.com/office/word/2010/wordprocessingShape" mc:Ignorable="w14 w15 w16se w16cid w16 w16cex w16sdtdh wp14">
   <w:p>
     <w:pPr>
-      <w:pStyle w:val="ab"/>
+      <w:pStyle w:val="a4"/>
       <w:pBdr>
         <w:bottom w:val="single" w:sz="12" w:space="1" w:color="auto"/>
       </w:pBdr>
@@ -2403,12 +2483,14 @@
     <w:r>
       <w:rPr>
         <w:rFonts w:hint="eastAsia"/>
+        <w:noProof/>
         <w:sz w:val="20"/>
       </w:rPr>
       <w:t>媒体融合</w:t>
     </w:r>
     <w:r>
       <w:rPr>
+        <w:noProof/>
         <w:sz w:val="20"/>
       </w:rPr>
       <w:t>项目</w:t>
@@ -2420,17 +2502,103 @@
 <file path=word/numbering.xml><?xml version="1.0" encoding="utf-8"?>
 <w:numbering xmlns:wpc="http://schemas.microsoft.com/office/word/2010/wordprocessingCanvas" xmlns:cx="http://schemas.microsoft.com/office/drawing/2014/chartex" xmlns:cx1="http://schemas.microsoft.com/office/drawing/2015/9/8/chartex" xmlns:cx2="http://schemas.microsoft.com/office/drawing/2015/10/21/chartex" xmlns:cx3="http://schemas.microsoft.com/office/drawing/2016/5/9/chartex" xmlns:cx4="http://schemas.microsoft.com/office/drawing/2016/5/10/chartex" xmlns:cx5="http://schemas.microsoft.com/office/drawing/2016/5/11/chartex" xmlns:cx6="http://schemas.microsoft.com/office/drawing/2016/5/12/chartex" xmlns:cx7="http://schemas.microsoft.com/office/drawing/2016/5/13/chartex" xmlns:cx8="http://schemas.microsoft.com/office/drawing/2016/5/14/chartex" xmlns:mc="http://schemas.openxmlformats.org/markup-compatibility/2006" xmlns:aink="http://schemas.microsoft.com/office/drawing/2016/ink" xmlns:am3d="http://schemas.microsoft.com/office/drawing/2017/model3d" xmlns:o="urn:schemas-microsoft-com:office:office" xmlns:r="http://schemas.openxmlformats.org/officeDocument/2006/relationships" xmlns:m="http://schemas.openxmlformats.org/officeDocument/2006/math" xmlns:v="urn:schemas-microsoft-com:vml" xmlns:wp14="http://schemas.microsoft.com/office/word/2010/wordprocessingDrawing" xmlns:wp="http://schemas.openxmlformats.org/drawingml/2006/wordprocessingDrawing" xmlns:w10="urn:schemas-microsoft-com:office:word" xmlns:w="http://schemas.openxmlformats.org/wordprocessingml/2006/main" xmlns:w14="http://schemas.microsoft.com/office/word/2010/wordml" xmlns:w15="http://schemas.microsoft.com/office/word/2012/wordml" xmlns:w16cex="http://schemas.microsoft.com/office/word/2018/wordml/cex" xmlns:w16cid="http://schemas.microsoft.com/office/word/2016/wordml/cid" xmlns:w16="http://schemas.microsoft.com/office/word/2018/wordml" xmlns:w16sdtdh="http://schemas.microsoft.com/office/word/2020/wordml/sdtdatahash" xmlns:w16se="http://schemas.microsoft.com/office/word/2015/wordml/symex" xmlns:wpg="http://schemas.microsoft.com/office/word/2010/wordprocessingGroup" xmlns:wpi="http://schemas.microsoft.com/office/word/2010/wordprocessingInk" xmlns:wne="http://schemas.microsoft.com/office/word/2006/wordml" xmlns:wps="http://schemas.microsoft.com/office/word/2010/wordprocessingShape" mc:Ignorable="w14 w15 w16se w16cid w16 w16cex w16sdtdh wp14">
   <w:abstractNum w:abstractNumId="0" w15:restartNumberingAfterBreak="0">
+    <w:nsid w:val="055B14E4"/>
+    <w:multiLevelType w:val="hybridMultilevel"/>
+    <w:tmpl w:val="419C88CA"/>
+    <w:lvl w:ilvl="0" w:tplc="04090019">
+      <w:start w:val="1"/>
+      <w:numFmt w:val="lowerLetter"/>
+      <w:lvlText w:val="%1)"/>
+      <w:lvlJc w:val="left"/>
+      <w:pPr>
+        <w:ind w:left="1751" w:hanging="420"/>
+      </w:pPr>
+    </w:lvl>
+    <w:lvl w:ilvl="1" w:tplc="04090019" w:tentative="1">
+      <w:start w:val="1"/>
+      <w:numFmt w:val="lowerLetter"/>
+      <w:lvlText w:val="%2)"/>
+      <w:lvlJc w:val="left"/>
+      <w:pPr>
+        <w:ind w:left="2171" w:hanging="420"/>
+      </w:pPr>
+    </w:lvl>
+    <w:lvl w:ilvl="2" w:tplc="0409001B" w:tentative="1">
+      <w:start w:val="1"/>
+      <w:numFmt w:val="lowerRoman"/>
+      <w:lvlText w:val="%3."/>
+      <w:lvlJc w:val="right"/>
+      <w:pPr>
+        <w:ind w:left="2591" w:hanging="420"/>
+      </w:pPr>
+    </w:lvl>
+    <w:lvl w:ilvl="3" w:tplc="0409000F" w:tentative="1">
+      <w:start w:val="1"/>
+      <w:numFmt w:val="decimal"/>
+      <w:lvlText w:val="%4."/>
+      <w:lvlJc w:val="left"/>
+      <w:pPr>
+        <w:ind w:left="3011" w:hanging="420"/>
+      </w:pPr>
+    </w:lvl>
+    <w:lvl w:ilvl="4" w:tplc="04090019" w:tentative="1">
+      <w:start w:val="1"/>
+      <w:numFmt w:val="lowerLetter"/>
+      <w:lvlText w:val="%5)"/>
+      <w:lvlJc w:val="left"/>
+      <w:pPr>
+        <w:ind w:left="3431" w:hanging="420"/>
+      </w:pPr>
+    </w:lvl>
+    <w:lvl w:ilvl="5" w:tplc="0409001B" w:tentative="1">
+      <w:start w:val="1"/>
+      <w:numFmt w:val="lowerRoman"/>
+      <w:lvlText w:val="%6."/>
+      <w:lvlJc w:val="right"/>
+      <w:pPr>
+        <w:ind w:left="3851" w:hanging="420"/>
+      </w:pPr>
+    </w:lvl>
+    <w:lvl w:ilvl="6" w:tplc="0409000F" w:tentative="1">
+      <w:start w:val="1"/>
+      <w:numFmt w:val="decimal"/>
+      <w:lvlText w:val="%7."/>
+      <w:lvlJc w:val="left"/>
+      <w:pPr>
+        <w:ind w:left="4271" w:hanging="420"/>
+      </w:pPr>
+    </w:lvl>
+    <w:lvl w:ilvl="7" w:tplc="04090019" w:tentative="1">
+      <w:start w:val="1"/>
+      <w:numFmt w:val="lowerLetter"/>
+      <w:lvlText w:val="%8)"/>
+      <w:lvlJc w:val="left"/>
+      <w:pPr>
+        <w:ind w:left="4691" w:hanging="420"/>
+      </w:pPr>
+    </w:lvl>
+    <w:lvl w:ilvl="8" w:tplc="0409001B" w:tentative="1">
+      <w:start w:val="1"/>
+      <w:numFmt w:val="lowerRoman"/>
+      <w:lvlText w:val="%9."/>
+      <w:lvlJc w:val="right"/>
+      <w:pPr>
+        <w:ind w:left="5111" w:hanging="420"/>
+      </w:pPr>
+    </w:lvl>
+  </w:abstractNum>
+  <w:abstractNum w:abstractNumId="1" w15:restartNumberingAfterBreak="0">
     <w:nsid w:val="31485110"/>
-    <w:multiLevelType w:val="multilevel"/>
-    <w:tmpl w:val="31485110"/>
-    <w:lvl w:ilvl="0">
+    <w:multiLevelType w:val="hybridMultilevel"/>
+    <w:tmpl w:val="822EC080"/>
+    <w:lvl w:ilvl="0" w:tplc="A0463074">
       <w:start w:val="1"/>
       <w:numFmt w:val="japaneseCounting"/>
       <w:lvlText w:val="%1、"/>
       <w:lvlJc w:val="left"/>
       <w:pPr>
         <w:tabs>
-          <w:tab w:val="left" w:pos="561"/>
+          <w:tab w:val="num" w:pos="561"/>
         </w:tabs>
         <w:ind w:left="561" w:hanging="420"/>
       </w:pPr>
@@ -2440,14 +2608,14 @@
         <w:sz w:val="21"/>
       </w:rPr>
     </w:lvl>
-    <w:lvl w:ilvl="1">
+    <w:lvl w:ilvl="1" w:tplc="0DF01D50">
       <w:start w:val="1"/>
       <w:numFmt w:val="decimal"/>
       <w:lvlText w:val="%2."/>
       <w:lvlJc w:val="left"/>
       <w:pPr>
         <w:tabs>
-          <w:tab w:val="left" w:pos="958"/>
+          <w:tab w:val="num" w:pos="958"/>
         </w:tabs>
         <w:ind w:left="958" w:hanging="390"/>
       </w:pPr>
@@ -2455,14 +2623,14 @@
         <w:rFonts w:cs="Times New Roman"/>
       </w:rPr>
     </w:lvl>
-    <w:lvl w:ilvl="2">
+    <w:lvl w:ilvl="2" w:tplc="0409001B">
       <w:start w:val="1"/>
       <w:numFmt w:val="lowerRoman"/>
       <w:lvlText w:val="%3."/>
       <w:lvlJc w:val="right"/>
       <w:pPr>
         <w:tabs>
-          <w:tab w:val="left" w:pos="1401"/>
+          <w:tab w:val="num" w:pos="1401"/>
         </w:tabs>
         <w:ind w:left="1401" w:hanging="420"/>
       </w:pPr>
@@ -2470,14 +2638,14 @@
         <w:rFonts w:cs="Times New Roman"/>
       </w:rPr>
     </w:lvl>
-    <w:lvl w:ilvl="3">
+    <w:lvl w:ilvl="3" w:tplc="0409000F">
       <w:start w:val="1"/>
       <w:numFmt w:val="decimal"/>
       <w:lvlText w:val="%4."/>
       <w:lvlJc w:val="left"/>
       <w:pPr>
         <w:tabs>
-          <w:tab w:val="left" w:pos="1821"/>
+          <w:tab w:val="num" w:pos="1821"/>
         </w:tabs>
         <w:ind w:left="1821" w:hanging="420"/>
       </w:pPr>
@@ -2485,14 +2653,14 @@
         <w:rFonts w:cs="Times New Roman"/>
       </w:rPr>
     </w:lvl>
-    <w:lvl w:ilvl="4">
+    <w:lvl w:ilvl="4" w:tplc="04090019">
       <w:start w:val="1"/>
       <w:numFmt w:val="lowerLetter"/>
       <w:lvlText w:val="%5)"/>
       <w:lvlJc w:val="left"/>
       <w:pPr>
         <w:tabs>
-          <w:tab w:val="left" w:pos="2241"/>
+          <w:tab w:val="num" w:pos="2241"/>
         </w:tabs>
         <w:ind w:left="2241" w:hanging="420"/>
       </w:pPr>
@@ -2500,14 +2668,14 @@
         <w:rFonts w:cs="Times New Roman"/>
       </w:rPr>
     </w:lvl>
-    <w:lvl w:ilvl="5">
+    <w:lvl w:ilvl="5" w:tplc="0409001B">
       <w:start w:val="1"/>
       <w:numFmt w:val="lowerRoman"/>
       <w:lvlText w:val="%6."/>
       <w:lvlJc w:val="right"/>
       <w:pPr>
         <w:tabs>
-          <w:tab w:val="left" w:pos="2661"/>
+          <w:tab w:val="num" w:pos="2661"/>
         </w:tabs>
         <w:ind w:left="2661" w:hanging="420"/>
       </w:pPr>
@@ -2515,14 +2683,14 @@
         <w:rFonts w:cs="Times New Roman"/>
       </w:rPr>
     </w:lvl>
-    <w:lvl w:ilvl="6">
+    <w:lvl w:ilvl="6" w:tplc="0409000F">
       <w:start w:val="1"/>
       <w:numFmt w:val="decimal"/>
       <w:lvlText w:val="%7."/>
       <w:lvlJc w:val="left"/>
       <w:pPr>
         <w:tabs>
-          <w:tab w:val="left" w:pos="3081"/>
+          <w:tab w:val="num" w:pos="3081"/>
         </w:tabs>
         <w:ind w:left="3081" w:hanging="420"/>
       </w:pPr>
@@ -2530,14 +2698,14 @@
         <w:rFonts w:cs="Times New Roman"/>
       </w:rPr>
     </w:lvl>
-    <w:lvl w:ilvl="7">
+    <w:lvl w:ilvl="7" w:tplc="04090019">
       <w:start w:val="1"/>
       <w:numFmt w:val="lowerLetter"/>
       <w:lvlText w:val="%8)"/>
       <w:lvlJc w:val="left"/>
       <w:pPr>
         <w:tabs>
-          <w:tab w:val="left" w:pos="3501"/>
+          <w:tab w:val="num" w:pos="3501"/>
         </w:tabs>
         <w:ind w:left="3501" w:hanging="420"/>
       </w:pPr>
@@ -2545,14 +2713,14 @@
         <w:rFonts w:cs="Times New Roman"/>
       </w:rPr>
     </w:lvl>
-    <w:lvl w:ilvl="8">
+    <w:lvl w:ilvl="8" w:tplc="0409001B">
       <w:start w:val="1"/>
       <w:numFmt w:val="lowerRoman"/>
       <w:lvlText w:val="%9."/>
       <w:lvlJc w:val="right"/>
       <w:pPr>
         <w:tabs>
-          <w:tab w:val="left" w:pos="3921"/>
+          <w:tab w:val="num" w:pos="3921"/>
         </w:tabs>
         <w:ind w:left="3921" w:hanging="420"/>
       </w:pPr>
@@ -2561,11 +2729,124 @@
       </w:rPr>
     </w:lvl>
   </w:abstractNum>
-  <w:abstractNum w:abstractNumId="1" w15:restartNumberingAfterBreak="0">
+  <w:abstractNum w:abstractNumId="2" w15:restartNumberingAfterBreak="0">
+    <w:nsid w:val="4791411A"/>
+    <w:multiLevelType w:val="hybridMultilevel"/>
+    <w:tmpl w:val="7736EF0C"/>
+    <w:lvl w:ilvl="0" w:tplc="04090009">
+      <w:start w:val="1"/>
+      <w:numFmt w:val="bullet"/>
+      <w:lvlText w:val=""/>
+      <w:lvlJc w:val="left"/>
+      <w:pPr>
+        <w:ind w:left="1365" w:hanging="420"/>
+      </w:pPr>
+      <w:rPr>
+        <w:rFonts w:ascii="Wingdings" w:hAnsi="Wingdings" w:hint="default"/>
+      </w:rPr>
+    </w:lvl>
+    <w:lvl w:ilvl="1" w:tplc="04090003" w:tentative="1">
+      <w:start w:val="1"/>
+      <w:numFmt w:val="bullet"/>
+      <w:lvlText w:val=""/>
+      <w:lvlJc w:val="left"/>
+      <w:pPr>
+        <w:ind w:left="1785" w:hanging="420"/>
+      </w:pPr>
+      <w:rPr>
+        <w:rFonts w:ascii="Wingdings" w:hAnsi="Wingdings" w:hint="default"/>
+      </w:rPr>
+    </w:lvl>
+    <w:lvl w:ilvl="2" w:tplc="04090005" w:tentative="1">
+      <w:start w:val="1"/>
+      <w:numFmt w:val="bullet"/>
+      <w:lvlText w:val=""/>
+      <w:lvlJc w:val="left"/>
+      <w:pPr>
+        <w:ind w:left="2205" w:hanging="420"/>
+      </w:pPr>
+      <w:rPr>
+        <w:rFonts w:ascii="Wingdings" w:hAnsi="Wingdings" w:hint="default"/>
+      </w:rPr>
+    </w:lvl>
+    <w:lvl w:ilvl="3" w:tplc="04090001" w:tentative="1">
+      <w:start w:val="1"/>
+      <w:numFmt w:val="bullet"/>
+      <w:lvlText w:val=""/>
+      <w:lvlJc w:val="left"/>
+      <w:pPr>
+        <w:ind w:left="2625" w:hanging="420"/>
+      </w:pPr>
+      <w:rPr>
+        <w:rFonts w:ascii="Wingdings" w:hAnsi="Wingdings" w:hint="default"/>
+      </w:rPr>
+    </w:lvl>
+    <w:lvl w:ilvl="4" w:tplc="04090003" w:tentative="1">
+      <w:start w:val="1"/>
+      <w:numFmt w:val="bullet"/>
+      <w:lvlText w:val=""/>
+      <w:lvlJc w:val="left"/>
+      <w:pPr>
+        <w:ind w:left="3045" w:hanging="420"/>
+      </w:pPr>
+      <w:rPr>
+        <w:rFonts w:ascii="Wingdings" w:hAnsi="Wingdings" w:hint="default"/>
+      </w:rPr>
+    </w:lvl>
+    <w:lvl w:ilvl="5" w:tplc="04090005" w:tentative="1">
+      <w:start w:val="1"/>
+      <w:numFmt w:val="bullet"/>
+      <w:lvlText w:val=""/>
+      <w:lvlJc w:val="left"/>
+      <w:pPr>
+        <w:ind w:left="3465" w:hanging="420"/>
+      </w:pPr>
+      <w:rPr>
+        <w:rFonts w:ascii="Wingdings" w:hAnsi="Wingdings" w:hint="default"/>
+      </w:rPr>
+    </w:lvl>
+    <w:lvl w:ilvl="6" w:tplc="04090001" w:tentative="1">
+      <w:start w:val="1"/>
+      <w:numFmt w:val="bullet"/>
+      <w:lvlText w:val=""/>
+      <w:lvlJc w:val="left"/>
+      <w:pPr>
+        <w:ind w:left="3885" w:hanging="420"/>
+      </w:pPr>
+      <w:rPr>
+        <w:rFonts w:ascii="Wingdings" w:hAnsi="Wingdings" w:hint="default"/>
+      </w:rPr>
+    </w:lvl>
+    <w:lvl w:ilvl="7" w:tplc="04090003" w:tentative="1">
+      <w:start w:val="1"/>
+      <w:numFmt w:val="bullet"/>
+      <w:lvlText w:val=""/>
+      <w:lvlJc w:val="left"/>
+      <w:pPr>
+        <w:ind w:left="4305" w:hanging="420"/>
+      </w:pPr>
+      <w:rPr>
+        <w:rFonts w:ascii="Wingdings" w:hAnsi="Wingdings" w:hint="default"/>
+      </w:rPr>
+    </w:lvl>
+    <w:lvl w:ilvl="8" w:tplc="04090005" w:tentative="1">
+      <w:start w:val="1"/>
+      <w:numFmt w:val="bullet"/>
+      <w:lvlText w:val=""/>
+      <w:lvlJc w:val="left"/>
+      <w:pPr>
+        <w:ind w:left="4725" w:hanging="420"/>
+      </w:pPr>
+      <w:rPr>
+        <w:rFonts w:ascii="Wingdings" w:hAnsi="Wingdings" w:hint="default"/>
+      </w:rPr>
+    </w:lvl>
+  </w:abstractNum>
+  <w:abstractNum w:abstractNumId="3" w15:restartNumberingAfterBreak="0">
     <w:nsid w:val="4F4E2E52"/>
-    <w:multiLevelType w:val="multilevel"/>
-    <w:tmpl w:val="4F4E2E52"/>
-    <w:lvl w:ilvl="0">
+    <w:multiLevelType w:val="hybridMultilevel"/>
+    <w:tmpl w:val="5ED68A7E"/>
+    <w:lvl w:ilvl="0" w:tplc="0409000F">
       <w:start w:val="1"/>
       <w:numFmt w:val="decimal"/>
       <w:lvlText w:val="%1."/>
@@ -2574,7 +2855,7 @@
         <w:ind w:left="1327" w:hanging="420"/>
       </w:pPr>
     </w:lvl>
-    <w:lvl w:ilvl="1">
+    <w:lvl w:ilvl="1" w:tplc="04090019">
       <w:start w:val="1"/>
       <w:numFmt w:val="lowerLetter"/>
       <w:lvlText w:val="%2)"/>
@@ -2583,7 +2864,7 @@
         <w:ind w:left="1747" w:hanging="420"/>
       </w:pPr>
     </w:lvl>
-    <w:lvl w:ilvl="2">
+    <w:lvl w:ilvl="2" w:tplc="0409001B">
       <w:start w:val="1"/>
       <w:numFmt w:val="lowerRoman"/>
       <w:lvlText w:val="%3."/>
@@ -2592,7 +2873,7 @@
         <w:ind w:left="2167" w:hanging="420"/>
       </w:pPr>
     </w:lvl>
-    <w:lvl w:ilvl="3">
+    <w:lvl w:ilvl="3" w:tplc="0409000F">
       <w:start w:val="1"/>
       <w:numFmt w:val="decimal"/>
       <w:lvlText w:val="%4."/>
@@ -2601,7 +2882,7 @@
         <w:ind w:left="2587" w:hanging="420"/>
       </w:pPr>
     </w:lvl>
-    <w:lvl w:ilvl="4">
+    <w:lvl w:ilvl="4" w:tplc="04090019">
       <w:start w:val="1"/>
       <w:numFmt w:val="lowerLetter"/>
       <w:lvlText w:val="%5)"/>
@@ -2610,7 +2891,7 @@
         <w:ind w:left="3007" w:hanging="420"/>
       </w:pPr>
     </w:lvl>
-    <w:lvl w:ilvl="5">
+    <w:lvl w:ilvl="5" w:tplc="0409001B">
       <w:start w:val="1"/>
       <w:numFmt w:val="lowerRoman"/>
       <w:lvlText w:val="%6."/>
@@ -2619,7 +2900,7 @@
         <w:ind w:left="3427" w:hanging="420"/>
       </w:pPr>
     </w:lvl>
-    <w:lvl w:ilvl="6">
+    <w:lvl w:ilvl="6" w:tplc="0409000F">
       <w:start w:val="1"/>
       <w:numFmt w:val="decimal"/>
       <w:lvlText w:val="%7."/>
@@ -2628,7 +2909,7 @@
         <w:ind w:left="3847" w:hanging="420"/>
       </w:pPr>
     </w:lvl>
-    <w:lvl w:ilvl="7">
+    <w:lvl w:ilvl="7" w:tplc="04090019">
       <w:start w:val="1"/>
       <w:numFmt w:val="lowerLetter"/>
       <w:lvlText w:val="%8)"/>
@@ -2637,7 +2918,7 @@
         <w:ind w:left="4267" w:hanging="420"/>
       </w:pPr>
     </w:lvl>
-    <w:lvl w:ilvl="8">
+    <w:lvl w:ilvl="8" w:tplc="0409001B">
       <w:start w:val="1"/>
       <w:numFmt w:val="lowerRoman"/>
       <w:lvlText w:val="%9."/>
@@ -2647,11 +2928,11 @@
       </w:pPr>
     </w:lvl>
   </w:abstractNum>
-  <w:abstractNum w:abstractNumId="2" w15:restartNumberingAfterBreak="0">
+  <w:abstractNum w:abstractNumId="4" w15:restartNumberingAfterBreak="0">
     <w:nsid w:val="5DF13710"/>
-    <w:multiLevelType w:val="multilevel"/>
-    <w:tmpl w:val="5DF13710"/>
-    <w:lvl w:ilvl="0">
+    <w:multiLevelType w:val="hybridMultilevel"/>
+    <w:tmpl w:val="9C202666"/>
+    <w:lvl w:ilvl="0" w:tplc="0409000F">
       <w:start w:val="1"/>
       <w:numFmt w:val="decimal"/>
       <w:lvlText w:val="%1."/>
@@ -2660,7 +2941,7 @@
         <w:ind w:left="1331" w:hanging="420"/>
       </w:pPr>
     </w:lvl>
-    <w:lvl w:ilvl="1">
+    <w:lvl w:ilvl="1" w:tplc="04090019">
       <w:start w:val="1"/>
       <w:numFmt w:val="lowerLetter"/>
       <w:lvlText w:val="%2)"/>
@@ -2669,7 +2950,7 @@
         <w:ind w:left="1751" w:hanging="420"/>
       </w:pPr>
     </w:lvl>
-    <w:lvl w:ilvl="2">
+    <w:lvl w:ilvl="2" w:tplc="0409001B">
       <w:start w:val="1"/>
       <w:numFmt w:val="lowerRoman"/>
       <w:lvlText w:val="%3."/>
@@ -2678,7 +2959,7 @@
         <w:ind w:left="2171" w:hanging="420"/>
       </w:pPr>
     </w:lvl>
-    <w:lvl w:ilvl="3">
+    <w:lvl w:ilvl="3" w:tplc="0409000F">
       <w:start w:val="1"/>
       <w:numFmt w:val="decimal"/>
       <w:lvlText w:val="%4."/>
@@ -2687,7 +2968,7 @@
         <w:ind w:left="2591" w:hanging="420"/>
       </w:pPr>
     </w:lvl>
-    <w:lvl w:ilvl="4">
+    <w:lvl w:ilvl="4" w:tplc="04090019">
       <w:start w:val="1"/>
       <w:numFmt w:val="lowerLetter"/>
       <w:lvlText w:val="%5)"/>
@@ -2696,7 +2977,7 @@
         <w:ind w:left="3011" w:hanging="420"/>
       </w:pPr>
     </w:lvl>
-    <w:lvl w:ilvl="5">
+    <w:lvl w:ilvl="5" w:tplc="0409001B">
       <w:start w:val="1"/>
       <w:numFmt w:val="lowerRoman"/>
       <w:lvlText w:val="%6."/>
@@ -2705,7 +2986,7 @@
         <w:ind w:left="3431" w:hanging="420"/>
       </w:pPr>
     </w:lvl>
-    <w:lvl w:ilvl="6">
+    <w:lvl w:ilvl="6" w:tplc="0409000F">
       <w:start w:val="1"/>
       <w:numFmt w:val="decimal"/>
       <w:lvlText w:val="%7."/>
@@ -2714,7 +2995,7 @@
         <w:ind w:left="3851" w:hanging="420"/>
       </w:pPr>
     </w:lvl>
-    <w:lvl w:ilvl="7">
+    <w:lvl w:ilvl="7" w:tplc="04090019">
       <w:start w:val="1"/>
       <w:numFmt w:val="lowerLetter"/>
       <w:lvlText w:val="%8)"/>
@@ -2723,7 +3004,7 @@
         <w:ind w:left="4271" w:hanging="420"/>
       </w:pPr>
     </w:lvl>
-    <w:lvl w:ilvl="8">
+    <w:lvl w:ilvl="8" w:tplc="0409001B">
       <w:start w:val="1"/>
       <w:numFmt w:val="lowerRoman"/>
       <w:lvlText w:val="%9."/>
@@ -2733,94 +3014,441 @@
       </w:pPr>
     </w:lvl>
   </w:abstractNum>
-  <w:abstractNum w:abstractNumId="3" w15:restartNumberingAfterBreak="0">
-    <w:nsid w:val="7C272C90"/>
-    <w:multiLevelType w:val="multilevel"/>
-    <w:tmpl w:val="7C272C90"/>
-    <w:lvl w:ilvl="0">
+  <w:abstractNum w:abstractNumId="5" w15:restartNumberingAfterBreak="0">
+    <w:nsid w:val="68B82149"/>
+    <w:multiLevelType w:val="hybridMultilevel"/>
+    <w:tmpl w:val="5BF411CE"/>
+    <w:lvl w:ilvl="0" w:tplc="0FACB89A">
       <w:start w:val="1"/>
       <w:numFmt w:val="decimal"/>
-      <w:lvlText w:val="%1."/>
-      <w:lvlJc w:val="left"/>
-      <w:pPr>
-        <w:ind w:left="1331" w:hanging="420"/>
-      </w:pPr>
-    </w:lvl>
-    <w:lvl w:ilvl="1">
+      <w:lvlText w:val="%1、"/>
+      <w:lvlJc w:val="left"/>
+      <w:pPr>
+        <w:ind w:left="2051" w:hanging="720"/>
+      </w:pPr>
+      <w:rPr>
+        <w:rFonts w:hint="default"/>
+      </w:rPr>
+    </w:lvl>
+    <w:lvl w:ilvl="1" w:tplc="04090019" w:tentative="1">
       <w:start w:val="1"/>
       <w:numFmt w:val="lowerLetter"/>
       <w:lvlText w:val="%2)"/>
       <w:lvlJc w:val="left"/>
       <w:pPr>
-        <w:ind w:left="1751" w:hanging="420"/>
-      </w:pPr>
-    </w:lvl>
-    <w:lvl w:ilvl="2">
+        <w:ind w:left="2171" w:hanging="420"/>
+      </w:pPr>
+    </w:lvl>
+    <w:lvl w:ilvl="2" w:tplc="0409001B" w:tentative="1">
       <w:start w:val="1"/>
       <w:numFmt w:val="lowerRoman"/>
       <w:lvlText w:val="%3."/>
       <w:lvlJc w:val="right"/>
       <w:pPr>
-        <w:ind w:left="2171" w:hanging="420"/>
-      </w:pPr>
-    </w:lvl>
-    <w:lvl w:ilvl="3">
+        <w:ind w:left="2591" w:hanging="420"/>
+      </w:pPr>
+    </w:lvl>
+    <w:lvl w:ilvl="3" w:tplc="0409000F" w:tentative="1">
       <w:start w:val="1"/>
       <w:numFmt w:val="decimal"/>
       <w:lvlText w:val="%4."/>
       <w:lvlJc w:val="left"/>
       <w:pPr>
-        <w:ind w:left="2591" w:hanging="420"/>
-      </w:pPr>
-    </w:lvl>
-    <w:lvl w:ilvl="4">
+        <w:ind w:left="3011" w:hanging="420"/>
+      </w:pPr>
+    </w:lvl>
+    <w:lvl w:ilvl="4" w:tplc="04090019" w:tentative="1">
       <w:start w:val="1"/>
       <w:numFmt w:val="lowerLetter"/>
       <w:lvlText w:val="%5)"/>
       <w:lvlJc w:val="left"/>
       <w:pPr>
-        <w:ind w:left="3011" w:hanging="420"/>
-      </w:pPr>
-    </w:lvl>
-    <w:lvl w:ilvl="5">
+        <w:ind w:left="3431" w:hanging="420"/>
+      </w:pPr>
+    </w:lvl>
+    <w:lvl w:ilvl="5" w:tplc="0409001B" w:tentative="1">
       <w:start w:val="1"/>
       <w:numFmt w:val="lowerRoman"/>
       <w:lvlText w:val="%6."/>
       <w:lvlJc w:val="right"/>
       <w:pPr>
-        <w:ind w:left="3431" w:hanging="420"/>
-      </w:pPr>
-    </w:lvl>
-    <w:lvl w:ilvl="6">
+        <w:ind w:left="3851" w:hanging="420"/>
+      </w:pPr>
+    </w:lvl>
+    <w:lvl w:ilvl="6" w:tplc="0409000F" w:tentative="1">
       <w:start w:val="1"/>
       <w:numFmt w:val="decimal"/>
       <w:lvlText w:val="%7."/>
       <w:lvlJc w:val="left"/>
       <w:pPr>
-        <w:ind w:left="3851" w:hanging="420"/>
-      </w:pPr>
-    </w:lvl>
-    <w:lvl w:ilvl="7">
+        <w:ind w:left="4271" w:hanging="420"/>
+      </w:pPr>
+    </w:lvl>
+    <w:lvl w:ilvl="7" w:tplc="04090019" w:tentative="1">
       <w:start w:val="1"/>
       <w:numFmt w:val="lowerLetter"/>
       <w:lvlText w:val="%8)"/>
       <w:lvlJc w:val="left"/>
       <w:pPr>
-        <w:ind w:left="4271" w:hanging="420"/>
-      </w:pPr>
-    </w:lvl>
-    <w:lvl w:ilvl="8">
+        <w:ind w:left="4691" w:hanging="420"/>
+      </w:pPr>
+    </w:lvl>
+    <w:lvl w:ilvl="8" w:tplc="0409001B" w:tentative="1">
       <w:start w:val="1"/>
       <w:numFmt w:val="lowerRoman"/>
       <w:lvlText w:val="%9."/>
       <w:lvlJc w:val="right"/>
       <w:pPr>
+        <w:ind w:left="5111" w:hanging="420"/>
+      </w:pPr>
+    </w:lvl>
+  </w:abstractNum>
+  <w:abstractNum w:abstractNumId="6" w15:restartNumberingAfterBreak="0">
+    <w:nsid w:val="6EAD1FDC"/>
+    <w:multiLevelType w:val="hybridMultilevel"/>
+    <w:tmpl w:val="E1AE6DF4"/>
+    <w:lvl w:ilvl="0" w:tplc="0409000F">
+      <w:start w:val="1"/>
+      <w:numFmt w:val="decimal"/>
+      <w:lvlText w:val="%1."/>
+      <w:lvlJc w:val="left"/>
+      <w:pPr>
+        <w:ind w:left="1331" w:hanging="420"/>
+      </w:pPr>
+    </w:lvl>
+    <w:lvl w:ilvl="1" w:tplc="04090019">
+      <w:start w:val="1"/>
+      <w:numFmt w:val="lowerLetter"/>
+      <w:lvlText w:val="%2)"/>
+      <w:lvlJc w:val="left"/>
+      <w:pPr>
+        <w:ind w:left="1751" w:hanging="420"/>
+      </w:pPr>
+    </w:lvl>
+    <w:lvl w:ilvl="2" w:tplc="0409001B">
+      <w:start w:val="1"/>
+      <w:numFmt w:val="lowerRoman"/>
+      <w:lvlText w:val="%3."/>
+      <w:lvlJc w:val="right"/>
+      <w:pPr>
+        <w:ind w:left="2171" w:hanging="420"/>
+      </w:pPr>
+    </w:lvl>
+    <w:lvl w:ilvl="3" w:tplc="0409000F">
+      <w:start w:val="1"/>
+      <w:numFmt w:val="decimal"/>
+      <w:lvlText w:val="%4."/>
+      <w:lvlJc w:val="left"/>
+      <w:pPr>
+        <w:ind w:left="2591" w:hanging="420"/>
+      </w:pPr>
+    </w:lvl>
+    <w:lvl w:ilvl="4" w:tplc="04090019">
+      <w:start w:val="1"/>
+      <w:numFmt w:val="lowerLetter"/>
+      <w:lvlText w:val="%5)"/>
+      <w:lvlJc w:val="left"/>
+      <w:pPr>
+        <w:ind w:left="3011" w:hanging="420"/>
+      </w:pPr>
+    </w:lvl>
+    <w:lvl w:ilvl="5" w:tplc="0409001B">
+      <w:start w:val="1"/>
+      <w:numFmt w:val="lowerRoman"/>
+      <w:lvlText w:val="%6."/>
+      <w:lvlJc w:val="right"/>
+      <w:pPr>
+        <w:ind w:left="3431" w:hanging="420"/>
+      </w:pPr>
+    </w:lvl>
+    <w:lvl w:ilvl="6" w:tplc="0409000F">
+      <w:start w:val="1"/>
+      <w:numFmt w:val="decimal"/>
+      <w:lvlText w:val="%7."/>
+      <w:lvlJc w:val="left"/>
+      <w:pPr>
+        <w:ind w:left="3851" w:hanging="420"/>
+      </w:pPr>
+    </w:lvl>
+    <w:lvl w:ilvl="7" w:tplc="04090019">
+      <w:start w:val="1"/>
+      <w:numFmt w:val="lowerLetter"/>
+      <w:lvlText w:val="%8)"/>
+      <w:lvlJc w:val="left"/>
+      <w:pPr>
+        <w:ind w:left="4271" w:hanging="420"/>
+      </w:pPr>
+    </w:lvl>
+    <w:lvl w:ilvl="8" w:tplc="0409001B">
+      <w:start w:val="1"/>
+      <w:numFmt w:val="lowerRoman"/>
+      <w:lvlText w:val="%9."/>
+      <w:lvlJc w:val="right"/>
+      <w:pPr>
+        <w:ind w:left="4691" w:hanging="420"/>
+      </w:pPr>
+    </w:lvl>
+  </w:abstractNum>
+  <w:abstractNum w:abstractNumId="7" w15:restartNumberingAfterBreak="0">
+    <w:nsid w:val="73C17D37"/>
+    <w:multiLevelType w:val="hybridMultilevel"/>
+    <w:tmpl w:val="5ED68A7E"/>
+    <w:lvl w:ilvl="0" w:tplc="0409000F">
+      <w:start w:val="1"/>
+      <w:numFmt w:val="decimal"/>
+      <w:lvlText w:val="%1."/>
+      <w:lvlJc w:val="left"/>
+      <w:pPr>
+        <w:ind w:left="1327" w:hanging="420"/>
+      </w:pPr>
+    </w:lvl>
+    <w:lvl w:ilvl="1" w:tplc="04090019">
+      <w:start w:val="1"/>
+      <w:numFmt w:val="lowerLetter"/>
+      <w:lvlText w:val="%2)"/>
+      <w:lvlJc w:val="left"/>
+      <w:pPr>
+        <w:ind w:left="1747" w:hanging="420"/>
+      </w:pPr>
+    </w:lvl>
+    <w:lvl w:ilvl="2" w:tplc="0409001B">
+      <w:start w:val="1"/>
+      <w:numFmt w:val="lowerRoman"/>
+      <w:lvlText w:val="%3."/>
+      <w:lvlJc w:val="right"/>
+      <w:pPr>
+        <w:ind w:left="2167" w:hanging="420"/>
+      </w:pPr>
+    </w:lvl>
+    <w:lvl w:ilvl="3" w:tplc="0409000F">
+      <w:start w:val="1"/>
+      <w:numFmt w:val="decimal"/>
+      <w:lvlText w:val="%4."/>
+      <w:lvlJc w:val="left"/>
+      <w:pPr>
+        <w:ind w:left="2587" w:hanging="420"/>
+      </w:pPr>
+    </w:lvl>
+    <w:lvl w:ilvl="4" w:tplc="04090019">
+      <w:start w:val="1"/>
+      <w:numFmt w:val="lowerLetter"/>
+      <w:lvlText w:val="%5)"/>
+      <w:lvlJc w:val="left"/>
+      <w:pPr>
+        <w:ind w:left="3007" w:hanging="420"/>
+      </w:pPr>
+    </w:lvl>
+    <w:lvl w:ilvl="5" w:tplc="0409001B">
+      <w:start w:val="1"/>
+      <w:numFmt w:val="lowerRoman"/>
+      <w:lvlText w:val="%6."/>
+      <w:lvlJc w:val="right"/>
+      <w:pPr>
+        <w:ind w:left="3427" w:hanging="420"/>
+      </w:pPr>
+    </w:lvl>
+    <w:lvl w:ilvl="6" w:tplc="0409000F">
+      <w:start w:val="1"/>
+      <w:numFmt w:val="decimal"/>
+      <w:lvlText w:val="%7."/>
+      <w:lvlJc w:val="left"/>
+      <w:pPr>
+        <w:ind w:left="3847" w:hanging="420"/>
+      </w:pPr>
+    </w:lvl>
+    <w:lvl w:ilvl="7" w:tplc="04090019">
+      <w:start w:val="1"/>
+      <w:numFmt w:val="lowerLetter"/>
+      <w:lvlText w:val="%8)"/>
+      <w:lvlJc w:val="left"/>
+      <w:pPr>
+        <w:ind w:left="4267" w:hanging="420"/>
+      </w:pPr>
+    </w:lvl>
+    <w:lvl w:ilvl="8" w:tplc="0409001B">
+      <w:start w:val="1"/>
+      <w:numFmt w:val="lowerRoman"/>
+      <w:lvlText w:val="%9."/>
+      <w:lvlJc w:val="right"/>
+      <w:pPr>
+        <w:ind w:left="4687" w:hanging="420"/>
+      </w:pPr>
+    </w:lvl>
+  </w:abstractNum>
+  <w:abstractNum w:abstractNumId="8" w15:restartNumberingAfterBreak="0">
+    <w:nsid w:val="770E142B"/>
+    <w:multiLevelType w:val="hybridMultilevel"/>
+    <w:tmpl w:val="B3F667DA"/>
+    <w:lvl w:ilvl="0" w:tplc="0409000F">
+      <w:start w:val="1"/>
+      <w:numFmt w:val="decimal"/>
+      <w:lvlText w:val="%1."/>
+      <w:lvlJc w:val="left"/>
+      <w:pPr>
+        <w:ind w:left="1403" w:hanging="420"/>
+      </w:pPr>
+    </w:lvl>
+    <w:lvl w:ilvl="1" w:tplc="04090019" w:tentative="1">
+      <w:start w:val="1"/>
+      <w:numFmt w:val="lowerLetter"/>
+      <w:lvlText w:val="%2)"/>
+      <w:lvlJc w:val="left"/>
+      <w:pPr>
+        <w:ind w:left="1823" w:hanging="420"/>
+      </w:pPr>
+    </w:lvl>
+    <w:lvl w:ilvl="2" w:tplc="0409001B" w:tentative="1">
+      <w:start w:val="1"/>
+      <w:numFmt w:val="lowerRoman"/>
+      <w:lvlText w:val="%3."/>
+      <w:lvlJc w:val="right"/>
+      <w:pPr>
+        <w:ind w:left="2243" w:hanging="420"/>
+      </w:pPr>
+    </w:lvl>
+    <w:lvl w:ilvl="3" w:tplc="0409000F" w:tentative="1">
+      <w:start w:val="1"/>
+      <w:numFmt w:val="decimal"/>
+      <w:lvlText w:val="%4."/>
+      <w:lvlJc w:val="left"/>
+      <w:pPr>
+        <w:ind w:left="2663" w:hanging="420"/>
+      </w:pPr>
+    </w:lvl>
+    <w:lvl w:ilvl="4" w:tplc="04090019" w:tentative="1">
+      <w:start w:val="1"/>
+      <w:numFmt w:val="lowerLetter"/>
+      <w:lvlText w:val="%5)"/>
+      <w:lvlJc w:val="left"/>
+      <w:pPr>
+        <w:ind w:left="3083" w:hanging="420"/>
+      </w:pPr>
+    </w:lvl>
+    <w:lvl w:ilvl="5" w:tplc="0409001B" w:tentative="1">
+      <w:start w:val="1"/>
+      <w:numFmt w:val="lowerRoman"/>
+      <w:lvlText w:val="%6."/>
+      <w:lvlJc w:val="right"/>
+      <w:pPr>
+        <w:ind w:left="3503" w:hanging="420"/>
+      </w:pPr>
+    </w:lvl>
+    <w:lvl w:ilvl="6" w:tplc="0409000F" w:tentative="1">
+      <w:start w:val="1"/>
+      <w:numFmt w:val="decimal"/>
+      <w:lvlText w:val="%7."/>
+      <w:lvlJc w:val="left"/>
+      <w:pPr>
+        <w:ind w:left="3923" w:hanging="420"/>
+      </w:pPr>
+    </w:lvl>
+    <w:lvl w:ilvl="7" w:tplc="04090019" w:tentative="1">
+      <w:start w:val="1"/>
+      <w:numFmt w:val="lowerLetter"/>
+      <w:lvlText w:val="%8)"/>
+      <w:lvlJc w:val="left"/>
+      <w:pPr>
+        <w:ind w:left="4343" w:hanging="420"/>
+      </w:pPr>
+    </w:lvl>
+    <w:lvl w:ilvl="8" w:tplc="0409001B" w:tentative="1">
+      <w:start w:val="1"/>
+      <w:numFmt w:val="lowerRoman"/>
+      <w:lvlText w:val="%9."/>
+      <w:lvlJc w:val="right"/>
+      <w:pPr>
+        <w:ind w:left="4763" w:hanging="420"/>
+      </w:pPr>
+    </w:lvl>
+  </w:abstractNum>
+  <w:abstractNum w:abstractNumId="9" w15:restartNumberingAfterBreak="0">
+    <w:nsid w:val="7C272C90"/>
+    <w:multiLevelType w:val="hybridMultilevel"/>
+    <w:tmpl w:val="9C202666"/>
+    <w:lvl w:ilvl="0" w:tplc="0409000F">
+      <w:start w:val="1"/>
+      <w:numFmt w:val="decimal"/>
+      <w:lvlText w:val="%1."/>
+      <w:lvlJc w:val="left"/>
+      <w:pPr>
+        <w:ind w:left="1331" w:hanging="420"/>
+      </w:pPr>
+    </w:lvl>
+    <w:lvl w:ilvl="1" w:tplc="04090019">
+      <w:start w:val="1"/>
+      <w:numFmt w:val="lowerLetter"/>
+      <w:lvlText w:val="%2)"/>
+      <w:lvlJc w:val="left"/>
+      <w:pPr>
+        <w:ind w:left="1751" w:hanging="420"/>
+      </w:pPr>
+    </w:lvl>
+    <w:lvl w:ilvl="2" w:tplc="0409001B">
+      <w:start w:val="1"/>
+      <w:numFmt w:val="lowerRoman"/>
+      <w:lvlText w:val="%3."/>
+      <w:lvlJc w:val="right"/>
+      <w:pPr>
+        <w:ind w:left="2171" w:hanging="420"/>
+      </w:pPr>
+    </w:lvl>
+    <w:lvl w:ilvl="3" w:tplc="0409000F">
+      <w:start w:val="1"/>
+      <w:numFmt w:val="decimal"/>
+      <w:lvlText w:val="%4."/>
+      <w:lvlJc w:val="left"/>
+      <w:pPr>
+        <w:ind w:left="2591" w:hanging="420"/>
+      </w:pPr>
+    </w:lvl>
+    <w:lvl w:ilvl="4" w:tplc="04090019">
+      <w:start w:val="1"/>
+      <w:numFmt w:val="lowerLetter"/>
+      <w:lvlText w:val="%5)"/>
+      <w:lvlJc w:val="left"/>
+      <w:pPr>
+        <w:ind w:left="3011" w:hanging="420"/>
+      </w:pPr>
+    </w:lvl>
+    <w:lvl w:ilvl="5" w:tplc="0409001B">
+      <w:start w:val="1"/>
+      <w:numFmt w:val="lowerRoman"/>
+      <w:lvlText w:val="%6."/>
+      <w:lvlJc w:val="right"/>
+      <w:pPr>
+        <w:ind w:left="3431" w:hanging="420"/>
+      </w:pPr>
+    </w:lvl>
+    <w:lvl w:ilvl="6" w:tplc="0409000F">
+      <w:start w:val="1"/>
+      <w:numFmt w:val="decimal"/>
+      <w:lvlText w:val="%7."/>
+      <w:lvlJc w:val="left"/>
+      <w:pPr>
+        <w:ind w:left="3851" w:hanging="420"/>
+      </w:pPr>
+    </w:lvl>
+    <w:lvl w:ilvl="7" w:tplc="04090019">
+      <w:start w:val="1"/>
+      <w:numFmt w:val="lowerLetter"/>
+      <w:lvlText w:val="%8)"/>
+      <w:lvlJc w:val="left"/>
+      <w:pPr>
+        <w:ind w:left="4271" w:hanging="420"/>
+      </w:pPr>
+    </w:lvl>
+    <w:lvl w:ilvl="8" w:tplc="0409001B">
+      <w:start w:val="1"/>
+      <w:numFmt w:val="lowerRoman"/>
+      <w:lvlText w:val="%9."/>
+      <w:lvlJc w:val="right"/>
+      <w:pPr>
         <w:ind w:left="4691" w:hanging="420"/>
       </w:pPr>
     </w:lvl>
   </w:abstractNum>
   <w:num w:numId="1">
-    <w:abstractNumId w:val="0"/>
+    <w:abstractNumId w:val="1"/>
     <w:lvlOverride w:ilvl="0">
       <w:startOverride w:val="1"/>
     </w:lvlOverride>
@@ -2850,6 +3478,66 @@
     </w:lvlOverride>
   </w:num>
   <w:num w:numId="2">
+    <w:abstractNumId w:val="9"/>
+    <w:lvlOverride w:ilvl="0">
+      <w:startOverride w:val="1"/>
+    </w:lvlOverride>
+    <w:lvlOverride w:ilvl="1">
+      <w:startOverride w:val="1"/>
+    </w:lvlOverride>
+    <w:lvlOverride w:ilvl="2">
+      <w:startOverride w:val="1"/>
+    </w:lvlOverride>
+    <w:lvlOverride w:ilvl="3">
+      <w:startOverride w:val="1"/>
+    </w:lvlOverride>
+    <w:lvlOverride w:ilvl="4">
+      <w:startOverride w:val="1"/>
+    </w:lvlOverride>
+    <w:lvlOverride w:ilvl="5">
+      <w:startOverride w:val="1"/>
+    </w:lvlOverride>
+    <w:lvlOverride w:ilvl="6">
+      <w:startOverride w:val="1"/>
+    </w:lvlOverride>
+    <w:lvlOverride w:ilvl="7">
+      <w:startOverride w:val="1"/>
+    </w:lvlOverride>
+    <w:lvlOverride w:ilvl="8">
+      <w:startOverride w:val="1"/>
+    </w:lvlOverride>
+  </w:num>
+  <w:num w:numId="3">
+    <w:abstractNumId w:val="6"/>
+    <w:lvlOverride w:ilvl="0">
+      <w:startOverride w:val="1"/>
+    </w:lvlOverride>
+    <w:lvlOverride w:ilvl="1">
+      <w:startOverride w:val="1"/>
+    </w:lvlOverride>
+    <w:lvlOverride w:ilvl="2">
+      <w:startOverride w:val="1"/>
+    </w:lvlOverride>
+    <w:lvlOverride w:ilvl="3">
+      <w:startOverride w:val="1"/>
+    </w:lvlOverride>
+    <w:lvlOverride w:ilvl="4">
+      <w:startOverride w:val="1"/>
+    </w:lvlOverride>
+    <w:lvlOverride w:ilvl="5">
+      <w:startOverride w:val="1"/>
+    </w:lvlOverride>
+    <w:lvlOverride w:ilvl="6">
+      <w:startOverride w:val="1"/>
+    </w:lvlOverride>
+    <w:lvlOverride w:ilvl="7">
+      <w:startOverride w:val="1"/>
+    </w:lvlOverride>
+    <w:lvlOverride w:ilvl="8">
+      <w:startOverride w:val="1"/>
+    </w:lvlOverride>
+  </w:num>
+  <w:num w:numId="4">
     <w:abstractNumId w:val="3"/>
     <w:lvlOverride w:ilvl="0">
       <w:startOverride w:val="1"/>
@@ -2879,11 +3567,8 @@
       <w:startOverride w:val="1"/>
     </w:lvlOverride>
   </w:num>
-  <w:num w:numId="3">
-    <w:abstractNumId w:val="2"/>
-  </w:num>
-  <w:num w:numId="4">
-    <w:abstractNumId w:val="1"/>
+  <w:num w:numId="5">
+    <w:abstractNumId w:val="7"/>
     <w:lvlOverride w:ilvl="0">
       <w:startOverride w:val="1"/>
     </w:lvlOverride>
@@ -2912,6 +3597,24 @@
       <w:startOverride w:val="1"/>
     </w:lvlOverride>
   </w:num>
+  <w:num w:numId="6">
+    <w:abstractNumId w:val="1"/>
+  </w:num>
+  <w:num w:numId="7">
+    <w:abstractNumId w:val="8"/>
+  </w:num>
+  <w:num w:numId="8">
+    <w:abstractNumId w:val="4"/>
+  </w:num>
+  <w:num w:numId="9">
+    <w:abstractNumId w:val="2"/>
+  </w:num>
+  <w:num w:numId="10">
+    <w:abstractNumId w:val="0"/>
+  </w:num>
+  <w:num w:numId="11">
+    <w:abstractNumId w:val="5"/>
+  </w:num>
 </w:numbering>
 </file>
 
@@ -2920,7 +3623,10 @@
   <w:docDefaults>
     <w:rPrDefault>
       <w:rPr>
-        <w:rFonts w:ascii="Times New Roman" w:eastAsia="宋体" w:hAnsi="Times New Roman" w:cs="Times New Roman"/>
+        <w:rFonts w:asciiTheme="minorHAnsi" w:eastAsiaTheme="minorEastAsia" w:hAnsiTheme="minorHAnsi" w:cstheme="minorBidi"/>
+        <w:kern w:val="2"/>
+        <w:sz w:val="21"/>
+        <w:szCs w:val="22"/>
         <w:lang w:val="en-US" w:eastAsia="zh-CN" w:bidi="ar-SA"/>
       </w:rPr>
     </w:rPrDefault>
@@ -2957,16 +3663,16 @@
     <w:lsdException w:name="toc 9" w:semiHidden="1" w:uiPriority="39" w:unhideWhenUsed="1"/>
     <w:lsdException w:name="Normal Indent" w:semiHidden="1" w:unhideWhenUsed="1"/>
     <w:lsdException w:name="footnote text" w:semiHidden="1" w:unhideWhenUsed="1"/>
-    <w:lsdException w:name="annotation text" w:unhideWhenUsed="1" w:qFormat="1"/>
-    <w:lsdException w:name="header" w:uiPriority="0" w:unhideWhenUsed="1" w:qFormat="1"/>
-    <w:lsdException w:name="footer" w:unhideWhenUsed="1" w:qFormat="1"/>
+    <w:lsdException w:name="annotation text" w:semiHidden="1" w:unhideWhenUsed="1"/>
+    <w:lsdException w:name="header" w:semiHidden="1" w:uiPriority="0" w:unhideWhenUsed="1"/>
+    <w:lsdException w:name="footer" w:semiHidden="1" w:unhideWhenUsed="1"/>
     <w:lsdException w:name="index heading" w:semiHidden="1" w:unhideWhenUsed="1"/>
     <w:lsdException w:name="caption" w:semiHidden="1" w:uiPriority="35" w:unhideWhenUsed="1" w:qFormat="1"/>
     <w:lsdException w:name="table of figures" w:semiHidden="1" w:unhideWhenUsed="1"/>
     <w:lsdException w:name="envelope address" w:semiHidden="1" w:unhideWhenUsed="1"/>
     <w:lsdException w:name="envelope return" w:semiHidden="1" w:unhideWhenUsed="1"/>
     <w:lsdException w:name="footnote reference" w:semiHidden="1" w:unhideWhenUsed="1"/>
-    <w:lsdException w:name="annotation reference" w:unhideWhenUsed="1" w:qFormat="1"/>
+    <w:lsdException w:name="annotation reference" w:semiHidden="1" w:unhideWhenUsed="1"/>
     <w:lsdException w:name="line number" w:semiHidden="1" w:unhideWhenUsed="1"/>
     <w:lsdException w:name="page number" w:semiHidden="1" w:unhideWhenUsed="1"/>
     <w:lsdException w:name="endnote reference" w:semiHidden="1" w:unhideWhenUsed="1"/>
@@ -2992,7 +3698,7 @@
     <w:lsdException w:name="Title" w:uiPriority="10" w:qFormat="1"/>
     <w:lsdException w:name="Closing" w:semiHidden="1" w:unhideWhenUsed="1"/>
     <w:lsdException w:name="Signature" w:semiHidden="1" w:unhideWhenUsed="1"/>
-    <w:lsdException w:name="Default Paragraph Font" w:uiPriority="1" w:unhideWhenUsed="1" w:qFormat="1"/>
+    <w:lsdException w:name="Default Paragraph Font" w:semiHidden="1" w:uiPriority="1" w:unhideWhenUsed="1"/>
     <w:lsdException w:name="Body Text" w:semiHidden="1" w:unhideWhenUsed="1"/>
     <w:lsdException w:name="Body Text Indent" w:semiHidden="1" w:unhideWhenUsed="1"/>
     <w:lsdException w:name="List Continue" w:semiHidden="1" w:unhideWhenUsed="1"/>
@@ -3032,8 +3738,8 @@
     <w:lsdException w:name="HTML Sample" w:semiHidden="1" w:unhideWhenUsed="1"/>
     <w:lsdException w:name="HTML Typewriter" w:semiHidden="1" w:unhideWhenUsed="1"/>
     <w:lsdException w:name="HTML Variable" w:semiHidden="1" w:unhideWhenUsed="1"/>
-    <w:lsdException w:name="Normal Table" w:semiHidden="1" w:unhideWhenUsed="1" w:qFormat="1"/>
-    <w:lsdException w:name="annotation subject" w:unhideWhenUsed="1" w:qFormat="1"/>
+    <w:lsdException w:name="Normal Table" w:semiHidden="1" w:unhideWhenUsed="1"/>
+    <w:lsdException w:name="annotation subject" w:semiHidden="1" w:unhideWhenUsed="1"/>
     <w:lsdException w:name="No List" w:semiHidden="1" w:unhideWhenUsed="1"/>
     <w:lsdException w:name="Outline List 1" w:semiHidden="1" w:unhideWhenUsed="1"/>
     <w:lsdException w:name="Outline List 2" w:semiHidden="1" w:unhideWhenUsed="1"/>
@@ -3080,10 +3786,11 @@
     <w:lsdException w:name="Table Web 1" w:semiHidden="1" w:unhideWhenUsed="1"/>
     <w:lsdException w:name="Table Web 2" w:semiHidden="1" w:unhideWhenUsed="1"/>
     <w:lsdException w:name="Table Web 3" w:semiHidden="1" w:unhideWhenUsed="1"/>
-    <w:lsdException w:name="Balloon Text" w:unhideWhenUsed="1" w:qFormat="1"/>
+    <w:lsdException w:name="Balloon Text" w:semiHidden="1" w:unhideWhenUsed="1"/>
     <w:lsdException w:name="Table Grid" w:uiPriority="39"/>
     <w:lsdException w:name="Table Theme" w:semiHidden="1" w:unhideWhenUsed="1"/>
     <w:lsdException w:name="Placeholder Text" w:semiHidden="1"/>
+    <w:lsdException w:name="No Spacing" w:uiPriority="1" w:qFormat="1"/>
     <w:lsdException w:name="Light Shading" w:uiPriority="60"/>
     <w:lsdException w:name="Light List" w:uiPriority="61"/>
     <w:lsdException w:name="Light Grid" w:uiPriority="62"/>
@@ -3106,6 +3813,8 @@
     <w:lsdException w:name="Medium List 1 Accent 1" w:uiPriority="65"/>
     <w:lsdException w:name="Revision" w:semiHidden="1"/>
     <w:lsdException w:name="List Paragraph" w:uiPriority="34" w:qFormat="1"/>
+    <w:lsdException w:name="Quote" w:uiPriority="29" w:qFormat="1"/>
+    <w:lsdException w:name="Intense Quote" w:uiPriority="30" w:qFormat="1"/>
     <w:lsdException w:name="Medium List 2 Accent 1" w:uiPriority="66"/>
     <w:lsdException w:name="Medium Grid 1 Accent 1" w:uiPriority="67"/>
     <w:lsdException w:name="Medium Grid 2 Accent 1" w:uiPriority="68"/>
@@ -3304,14 +4013,15 @@
   <w:style w:type="paragraph" w:default="1" w:styleId="a">
     <w:name w:val="Normal"/>
     <w:qFormat/>
+    <w:rsid w:val="00095F27"/>
     <w:pPr>
       <w:widowControl w:val="0"/>
       <w:spacing w:before="80" w:after="80"/>
       <w:jc w:val="both"/>
     </w:pPr>
     <w:rPr>
+      <w:rFonts w:ascii="Times New Roman" w:eastAsia="宋体" w:hAnsi="Times New Roman" w:cs="Times New Roman"/>
       <w:spacing w:val="20"/>
-      <w:kern w:val="2"/>
       <w:sz w:val="24"/>
       <w:szCs w:val="24"/>
     </w:rPr>
@@ -3344,70 +4054,21 @@
     <w:unhideWhenUsed/>
   </w:style>
   <w:style w:type="paragraph" w:styleId="a3">
-    <w:name w:val="annotation subject"/>
-    <w:basedOn w:val="a4"/>
-    <w:next w:val="a4"/>
-    <w:link w:val="a5"/>
-    <w:uiPriority w:val="99"/>
-    <w:unhideWhenUsed/>
+    <w:name w:val="List Paragraph"/>
+    <w:basedOn w:val="a"/>
+    <w:uiPriority w:val="34"/>
     <w:qFormat/>
-    <w:rPr>
-      <w:b/>
-      <w:bCs/>
-    </w:rPr>
+    <w:rsid w:val="00095F27"/>
+    <w:pPr>
+      <w:ind w:firstLineChars="200" w:firstLine="420"/>
+    </w:pPr>
   </w:style>
   <w:style w:type="paragraph" w:styleId="a4">
-    <w:name w:val="annotation text"/>
-    <w:basedOn w:val="a"/>
-    <w:link w:val="a6"/>
-    <w:uiPriority w:val="99"/>
-    <w:unhideWhenUsed/>
-    <w:qFormat/>
-    <w:pPr>
-      <w:jc w:val="left"/>
-    </w:pPr>
-  </w:style>
-  <w:style w:type="paragraph" w:styleId="a7">
-    <w:name w:val="Balloon Text"/>
-    <w:basedOn w:val="a"/>
-    <w:link w:val="a8"/>
-    <w:uiPriority w:val="99"/>
-    <w:unhideWhenUsed/>
-    <w:qFormat/>
-    <w:pPr>
-      <w:spacing w:before="0" w:after="0"/>
-    </w:pPr>
-    <w:rPr>
-      <w:sz w:val="18"/>
-      <w:szCs w:val="18"/>
-    </w:rPr>
-  </w:style>
-  <w:style w:type="paragraph" w:styleId="a9">
-    <w:name w:val="footer"/>
-    <w:basedOn w:val="a"/>
-    <w:link w:val="aa"/>
-    <w:uiPriority w:val="99"/>
-    <w:unhideWhenUsed/>
-    <w:qFormat/>
-    <w:pPr>
-      <w:tabs>
-        <w:tab w:val="center" w:pos="4153"/>
-        <w:tab w:val="right" w:pos="8306"/>
-      </w:tabs>
-      <w:snapToGrid w:val="0"/>
-      <w:jc w:val="left"/>
-    </w:pPr>
-    <w:rPr>
-      <w:sz w:val="18"/>
-      <w:szCs w:val="18"/>
-    </w:rPr>
-  </w:style>
-  <w:style w:type="paragraph" w:styleId="ab">
     <w:name w:val="header"/>
     <w:basedOn w:val="a"/>
-    <w:link w:val="ac"/>
+    <w:link w:val="a5"/>
     <w:unhideWhenUsed/>
-    <w:qFormat/>
+    <w:rsid w:val="002D1A21"/>
     <w:pPr>
       <w:pBdr>
         <w:bottom w:val="single" w:sz="6" w:space="1" w:color="auto"/>
@@ -3424,32 +4085,12 @@
       <w:szCs w:val="18"/>
     </w:rPr>
   </w:style>
-  <w:style w:type="character" w:styleId="ad">
-    <w:name w:val="annotation reference"/>
-    <w:basedOn w:val="a0"/>
-    <w:uiPriority w:val="99"/>
-    <w:unhideWhenUsed/>
-    <w:qFormat/>
-    <w:rPr>
-      <w:sz w:val="21"/>
-      <w:szCs w:val="21"/>
-    </w:rPr>
-  </w:style>
-  <w:style w:type="paragraph" w:customStyle="1" w:styleId="1">
-    <w:name w:val="列表段落1"/>
-    <w:basedOn w:val="a"/>
-    <w:uiPriority w:val="34"/>
-    <w:qFormat/>
-    <w:pPr>
-      <w:ind w:firstLineChars="200" w:firstLine="420"/>
-    </w:pPr>
-  </w:style>
-  <w:style w:type="character" w:customStyle="1" w:styleId="ac">
+  <w:style w:type="character" w:customStyle="1" w:styleId="a5">
     <w:name w:val="页眉 字符"/>
     <w:basedOn w:val="a0"/>
-    <w:link w:val="ab"/>
+    <w:link w:val="a4"/>
     <w:uiPriority w:val="99"/>
-    <w:qFormat/>
+    <w:rsid w:val="002D1A21"/>
     <w:rPr>
       <w:rFonts w:ascii="Times New Roman" w:eastAsia="宋体" w:hAnsi="Times New Roman" w:cs="Times New Roman"/>
       <w:spacing w:val="20"/>
@@ -3457,12 +4098,32 @@
       <w:szCs w:val="18"/>
     </w:rPr>
   </w:style>
-  <w:style w:type="character" w:customStyle="1" w:styleId="aa">
+  <w:style w:type="paragraph" w:styleId="a6">
+    <w:name w:val="footer"/>
+    <w:basedOn w:val="a"/>
+    <w:link w:val="a7"/>
+    <w:uiPriority w:val="99"/>
+    <w:unhideWhenUsed/>
+    <w:rsid w:val="002D1A21"/>
+    <w:pPr>
+      <w:tabs>
+        <w:tab w:val="center" w:pos="4153"/>
+        <w:tab w:val="right" w:pos="8306"/>
+      </w:tabs>
+      <w:snapToGrid w:val="0"/>
+      <w:jc w:val="left"/>
+    </w:pPr>
+    <w:rPr>
+      <w:sz w:val="18"/>
+      <w:szCs w:val="18"/>
+    </w:rPr>
+  </w:style>
+  <w:style w:type="character" w:customStyle="1" w:styleId="a7">
     <w:name w:val="页脚 字符"/>
     <w:basedOn w:val="a0"/>
-    <w:link w:val="a9"/>
+    <w:link w:val="a6"/>
     <w:uiPriority w:val="99"/>
-    <w:qFormat/>
+    <w:rsid w:val="002D1A21"/>
     <w:rPr>
       <w:rFonts w:ascii="Times New Roman" w:eastAsia="宋体" w:hAnsi="Times New Roman" w:cs="Times New Roman"/>
       <w:spacing w:val="20"/>
@@ -3470,13 +4131,37 @@
       <w:szCs w:val="18"/>
     </w:rPr>
   </w:style>
-  <w:style w:type="character" w:customStyle="1" w:styleId="a6">
+  <w:style w:type="character" w:styleId="a8">
+    <w:name w:val="annotation reference"/>
+    <w:basedOn w:val="a0"/>
+    <w:uiPriority w:val="99"/>
+    <w:semiHidden/>
+    <w:unhideWhenUsed/>
+    <w:rsid w:val="00A77419"/>
+    <w:rPr>
+      <w:sz w:val="21"/>
+      <w:szCs w:val="21"/>
+    </w:rPr>
+  </w:style>
+  <w:style w:type="paragraph" w:styleId="a9">
+    <w:name w:val="annotation text"/>
+    <w:basedOn w:val="a"/>
+    <w:link w:val="aa"/>
+    <w:uiPriority w:val="99"/>
+    <w:semiHidden/>
+    <w:unhideWhenUsed/>
+    <w:rsid w:val="00A77419"/>
+    <w:pPr>
+      <w:jc w:val="left"/>
+    </w:pPr>
+  </w:style>
+  <w:style w:type="character" w:customStyle="1" w:styleId="aa">
     <w:name w:val="批注文字 字符"/>
     <w:basedOn w:val="a0"/>
-    <w:link w:val="a4"/>
+    <w:link w:val="a9"/>
     <w:uiPriority w:val="99"/>
     <w:semiHidden/>
-    <w:qFormat/>
+    <w:rsid w:val="00A77419"/>
     <w:rPr>
       <w:rFonts w:ascii="Times New Roman" w:eastAsia="宋体" w:hAnsi="Times New Roman" w:cs="Times New Roman"/>
       <w:spacing w:val="20"/>
@@ -3484,13 +4169,27 @@
       <w:szCs w:val="24"/>
     </w:rPr>
   </w:style>
-  <w:style w:type="character" w:customStyle="1" w:styleId="a5">
-    <w:name w:val="批注主题 字符"/>
-    <w:basedOn w:val="a6"/>
-    <w:link w:val="a3"/>
+  <w:style w:type="paragraph" w:styleId="ab">
+    <w:name w:val="annotation subject"/>
+    <w:basedOn w:val="a9"/>
+    <w:next w:val="a9"/>
+    <w:link w:val="ac"/>
     <w:uiPriority w:val="99"/>
     <w:semiHidden/>
-    <w:qFormat/>
+    <w:unhideWhenUsed/>
+    <w:rsid w:val="00A77419"/>
+    <w:rPr>
+      <w:b/>
+      <w:bCs/>
+    </w:rPr>
+  </w:style>
+  <w:style w:type="character" w:customStyle="1" w:styleId="ac">
+    <w:name w:val="批注主题 字符"/>
+    <w:basedOn w:val="aa"/>
+    <w:link w:val="ab"/>
+    <w:uiPriority w:val="99"/>
+    <w:semiHidden/>
+    <w:rsid w:val="00A77419"/>
     <w:rPr>
       <w:rFonts w:ascii="Times New Roman" w:eastAsia="宋体" w:hAnsi="Times New Roman" w:cs="Times New Roman"/>
       <w:b/>
@@ -3500,13 +4199,29 @@
       <w:szCs w:val="24"/>
     </w:rPr>
   </w:style>
-  <w:style w:type="character" w:customStyle="1" w:styleId="a8">
+  <w:style w:type="paragraph" w:styleId="ad">
+    <w:name w:val="Balloon Text"/>
+    <w:basedOn w:val="a"/>
+    <w:link w:val="ae"/>
+    <w:uiPriority w:val="99"/>
+    <w:semiHidden/>
+    <w:unhideWhenUsed/>
+    <w:rsid w:val="00A77419"/>
+    <w:pPr>
+      <w:spacing w:before="0" w:after="0"/>
+    </w:pPr>
+    <w:rPr>
+      <w:sz w:val="18"/>
+      <w:szCs w:val="18"/>
+    </w:rPr>
+  </w:style>
+  <w:style w:type="character" w:customStyle="1" w:styleId="ae">
     <w:name w:val="批注框文本 字符"/>
     <w:basedOn w:val="a0"/>
-    <w:link w:val="a7"/>
+    <w:link w:val="ad"/>
     <w:uiPriority w:val="99"/>
     <w:semiHidden/>
-    <w:qFormat/>
+    <w:rsid w:val="00A77419"/>
     <w:rPr>
       <w:rFonts w:ascii="Times New Roman" w:eastAsia="宋体" w:hAnsi="Times New Roman" w:cs="Times New Roman"/>
       <w:spacing w:val="20"/>
@@ -3514,12 +4229,12 @@
       <w:szCs w:val="18"/>
     </w:rPr>
   </w:style>
-  <w:style w:type="paragraph" w:styleId="ae">
-    <w:name w:val="List Paragraph"/>
+  <w:style w:type="paragraph" w:customStyle="1" w:styleId="1">
+    <w:name w:val="列表段落1"/>
     <w:basedOn w:val="a"/>
     <w:uiPriority w:val="34"/>
     <w:qFormat/>
-    <w:rsid w:val="00EA1F54"/>
+    <w:rsid w:val="00367F54"/>
     <w:pPr>
       <w:ind w:firstLineChars="200" w:firstLine="420"/>
     </w:pPr>
@@ -3570,7 +4285,7 @@
     </a:clrScheme>
     <a:fontScheme name="Office">
       <a:majorFont>
-        <a:latin typeface="Calibri Light"/>
+        <a:latin typeface="Calibri Light" panose="020F0302020204030204"/>
         <a:ea typeface=""/>
         <a:cs typeface=""/>
         <a:font script="Jpan" typeface="ＭＳ ゴシック"/>
@@ -3605,7 +4320,7 @@
         <a:font script="Geor" typeface="Sylfaen"/>
       </a:majorFont>
       <a:minorFont>
-        <a:latin typeface="Calibri"/>
+        <a:latin typeface="Calibri" panose="020F0502020204030204"/>
         <a:ea typeface=""/>
         <a:cs typeface=""/>
         <a:font script="Jpan" typeface="ＭＳ 明朝"/>
@@ -3780,21 +4495,10 @@
   </a:themeElements>
   <a:objectDefaults/>
   <a:extraClrSchemeLst/>
+  <a:extLst>
+    <a:ext uri="{05A4C25C-085E-4340-85A3-A5531E510DB2}">
+      <thm15:themeFamily xmlns:thm15="http://schemas.microsoft.com/office/thememl/2012/main" name="Office Theme" id="{62F939B6-93AF-4DB8-9C6B-D6C7DFDC589F}" vid="{4A3C46E8-61CC-4603-A589-7422A47A8E4A}"/>
+    </a:ext>
+  </a:extLst>
 </a:theme>
-</file>
-
-<file path=customXml/item1.xml><?xml version="1.0" encoding="utf-8"?>
-<s:customData xmlns="http://www.wps.cn/officeDocument/2013/wpsCustomData" xmlns:s="http://www.wps.cn/officeDocument/2013/wpsCustomData">
-  <customSectProps>
-    <customSectPr/>
-  </customSectProps>
-</s:customData>
-</file>
-
-<file path=customXml/itemProps1.xml><?xml version="1.0" encoding="utf-8"?>
-<ds:datastoreItem xmlns:ds="http://schemas.openxmlformats.org/officeDocument/2006/customXml" ds:itemID="{B1977F7D-205B-4081-913C-38D41E755F92}">
-  <ds:schemaRefs>
-    <ds:schemaRef ds:uri="http://www.wps.cn/officeDocument/2013/wpsCustomData"/>
-  </ds:schemaRefs>
-</ds:datastoreItem>
 </file>